--- a/routes.docx
+++ b/routes.docx
@@ -296,7 +296,15 @@
                 <w:sz w:val="22"/>
                 <w:szCs w:val="22"/>
               </w:rPr>
-              <w:t>Name: '',</w:t>
+              <w:t>n</w:t>
+            </w:r>
+            <w:r>
+              <w:rPr>
+                <w:rFonts w:ascii="Consolas" w:hAnsi="Consolas" w:cs="Times New Roman"/>
+                <w:sz w:val="22"/>
+                <w:szCs w:val="22"/>
+              </w:rPr>
+              <w:t>ame: '',</w:t>
             </w:r>
           </w:p>
           <w:p>
@@ -314,7 +322,15 @@
                 <w:sz w:val="22"/>
                 <w:szCs w:val="22"/>
               </w:rPr>
-              <w:t>Username: '',</w:t>
+              <w:t>u</w:t>
+            </w:r>
+            <w:r>
+              <w:rPr>
+                <w:rFonts w:ascii="Consolas" w:hAnsi="Consolas" w:cs="Times New Roman"/>
+                <w:sz w:val="22"/>
+                <w:szCs w:val="22"/>
+              </w:rPr>
+              <w:t>sername: '',</w:t>
             </w:r>
           </w:p>
           <w:p>
@@ -332,7 +348,41 @@
                 <w:sz w:val="22"/>
                 <w:szCs w:val="22"/>
               </w:rPr>
-              <w:t>Password: ''</w:t>
+              <w:t>p</w:t>
+            </w:r>
+            <w:r>
+              <w:rPr>
+                <w:rFonts w:ascii="Consolas" w:hAnsi="Consolas" w:cs="Times New Roman"/>
+                <w:sz w:val="22"/>
+                <w:szCs w:val="22"/>
+              </w:rPr>
+              <w:t>assword: ''</w:t>
+            </w:r>
+            <w:r>
+              <w:rPr>
+                <w:rFonts w:ascii="Consolas" w:hAnsi="Consolas" w:cs="Times New Roman"/>
+                <w:sz w:val="22"/>
+                <w:szCs w:val="22"/>
+              </w:rPr>
+              <w:t>,</w:t>
+            </w:r>
+          </w:p>
+          <w:p>
+            <w:pPr>
+              <w:ind w:left="540"/>
+              <w:rPr>
+                <w:rFonts w:ascii="Consolas" w:hAnsi="Consolas" w:cs="Times New Roman"/>
+                <w:sz w:val="22"/>
+                <w:szCs w:val="22"/>
+              </w:rPr>
+            </w:pPr>
+            <w:r>
+              <w:rPr>
+                <w:rFonts w:ascii="Consolas" w:hAnsi="Consolas" w:cs="Times New Roman"/>
+                <w:sz w:val="22"/>
+                <w:szCs w:val="22"/>
+              </w:rPr>
+              <w:t>phoneNumber: ‘’</w:t>
             </w:r>
           </w:p>
           <w:p>
@@ -646,26 +696,14 @@
                 <w:szCs w:val="22"/>
               </w:rPr>
             </w:pPr>
-            <w:proofErr w:type="gramStart"/>
-            <w:r>
-              <w:rPr>
-                <w:rFonts w:ascii="Consolas" w:hAnsi="Consolas" w:cs="Times New Roman"/>
-                <w:sz w:val="22"/>
-                <w:szCs w:val="22"/>
-              </w:rPr>
-              <w:t>/:</w:t>
-            </w:r>
-            <w:proofErr w:type="spellStart"/>
-            <w:r>
-              <w:rPr>
-                <w:rFonts w:ascii="Consolas" w:hAnsi="Consolas" w:cs="Times New Roman"/>
-                <w:sz w:val="22"/>
-                <w:szCs w:val="22"/>
-              </w:rPr>
-              <w:t>userid</w:t>
-            </w:r>
-            <w:proofErr w:type="spellEnd"/>
-            <w:proofErr w:type="gramEnd"/>
+            <w:r>
+              <w:rPr>
+                <w:rFonts w:ascii="Consolas" w:hAnsi="Consolas" w:cs="Times New Roman"/>
+                <w:sz w:val="22"/>
+                <w:szCs w:val="22"/>
+              </w:rPr>
+              <w:t>/:userid</w:t>
+            </w:r>
           </w:p>
         </w:tc>
         <w:tc>
@@ -735,6 +773,75 @@
                 <w:szCs w:val="22"/>
               </w:rPr>
               <w:t> </w:t>
+            </w:r>
+            <w:r>
+              <w:rPr>
+                <w:rFonts w:ascii="Consolas" w:hAnsi="Consolas" w:cs="Times New Roman"/>
+                <w:sz w:val="22"/>
+                <w:szCs w:val="22"/>
+              </w:rPr>
+              <w:t>{</w:t>
+            </w:r>
+          </w:p>
+          <w:p>
+            <w:pPr>
+              <w:rPr>
+                <w:rFonts w:ascii="Consolas" w:hAnsi="Consolas" w:cs="Times New Roman"/>
+                <w:sz w:val="22"/>
+                <w:szCs w:val="22"/>
+              </w:rPr>
+            </w:pPr>
+            <w:r>
+              <w:rPr>
+                <w:rFonts w:ascii="Consolas" w:hAnsi="Consolas" w:cs="Times New Roman"/>
+                <w:sz w:val="22"/>
+                <w:szCs w:val="22"/>
+              </w:rPr>
+              <w:t>name: ‘’</w:t>
+            </w:r>
+            <w:bookmarkStart w:id="0" w:name="_GoBack"/>
+            <w:bookmarkEnd w:id="0"/>
+            <w:r>
+              <w:rPr>
+                <w:rFonts w:ascii="Consolas" w:hAnsi="Consolas" w:cs="Times New Roman"/>
+                <w:sz w:val="22"/>
+                <w:szCs w:val="22"/>
+              </w:rPr>
+              <w:t xml:space="preserve"> ,</w:t>
+            </w:r>
+          </w:p>
+          <w:p>
+            <w:pPr>
+              <w:rPr>
+                <w:rFonts w:ascii="Consolas" w:hAnsi="Consolas" w:cs="Times New Roman"/>
+                <w:sz w:val="22"/>
+                <w:szCs w:val="22"/>
+              </w:rPr>
+            </w:pPr>
+            <w:r>
+              <w:rPr>
+                <w:rFonts w:ascii="Consolas" w:hAnsi="Consolas" w:cs="Times New Roman"/>
+                <w:sz w:val="22"/>
+                <w:szCs w:val="22"/>
+              </w:rPr>
+              <w:t xml:space="preserve">username: ‘’ </w:t>
+            </w:r>
+          </w:p>
+          <w:p>
+            <w:pPr>
+              <w:rPr>
+                <w:rFonts w:ascii="Consolas" w:hAnsi="Consolas" w:cs="Times New Roman"/>
+                <w:sz w:val="22"/>
+                <w:szCs w:val="22"/>
+              </w:rPr>
+            </w:pPr>
+            <w:r>
+              <w:rPr>
+                <w:rFonts w:ascii="Consolas" w:hAnsi="Consolas" w:cs="Times New Roman"/>
+                <w:sz w:val="22"/>
+                <w:szCs w:val="22"/>
+              </w:rPr>
+              <w:t>}</w:t>
             </w:r>
           </w:p>
         </w:tc>
@@ -800,44 +907,14 @@
                 <w:szCs w:val="22"/>
               </w:rPr>
             </w:pPr>
-            <w:proofErr w:type="gramStart"/>
-            <w:r>
-              <w:rPr>
-                <w:rFonts w:ascii="Consolas" w:hAnsi="Consolas" w:cs="Times New Roman"/>
-                <w:sz w:val="22"/>
-                <w:szCs w:val="22"/>
-              </w:rPr>
-              <w:t>/:</w:t>
-            </w:r>
-            <w:proofErr w:type="spellStart"/>
-            <w:r>
-              <w:rPr>
-                <w:rFonts w:ascii="Consolas" w:hAnsi="Consolas" w:cs="Times New Roman"/>
-                <w:sz w:val="22"/>
-                <w:szCs w:val="22"/>
-              </w:rPr>
-              <w:t>userid</w:t>
-            </w:r>
-            <w:proofErr w:type="spellEnd"/>
-            <w:proofErr w:type="gramEnd"/>
-            <w:r>
-              <w:rPr>
-                <w:rFonts w:ascii="Consolas" w:hAnsi="Consolas" w:cs="Times New Roman"/>
-                <w:sz w:val="22"/>
-                <w:szCs w:val="22"/>
-              </w:rPr>
-              <w:t>/</w:t>
-            </w:r>
-            <w:proofErr w:type="spellStart"/>
-            <w:r>
-              <w:rPr>
-                <w:rFonts w:ascii="Consolas" w:hAnsi="Consolas" w:cs="Times New Roman"/>
-                <w:sz w:val="22"/>
-                <w:szCs w:val="22"/>
-              </w:rPr>
-              <w:t>dailyLogs</w:t>
-            </w:r>
-            <w:proofErr w:type="spellEnd"/>
+            <w:r>
+              <w:rPr>
+                <w:rFonts w:ascii="Consolas" w:hAnsi="Consolas" w:cs="Times New Roman"/>
+                <w:sz w:val="22"/>
+                <w:szCs w:val="22"/>
+              </w:rPr>
+              <w:t>/:userid/dailyLogs</w:t>
+            </w:r>
           </w:p>
         </w:tc>
         <w:tc>
@@ -918,23 +995,13 @@
                 <w:szCs w:val="22"/>
               </w:rPr>
             </w:pPr>
-            <w:proofErr w:type="spellStart"/>
-            <w:r>
-              <w:rPr>
-                <w:rFonts w:ascii="Consolas" w:hAnsi="Consolas" w:cs="Times New Roman"/>
-                <w:sz w:val="22"/>
-                <w:szCs w:val="22"/>
-              </w:rPr>
-              <w:t>dailyLogs</w:t>
-            </w:r>
-            <w:proofErr w:type="spellEnd"/>
-            <w:r>
-              <w:rPr>
-                <w:rFonts w:ascii="Consolas" w:hAnsi="Consolas" w:cs="Times New Roman"/>
-                <w:sz w:val="22"/>
-                <w:szCs w:val="22"/>
-              </w:rPr>
-              <w:t>: [{}]</w:t>
+            <w:r>
+              <w:rPr>
+                <w:rFonts w:ascii="Consolas" w:hAnsi="Consolas" w:cs="Times New Roman"/>
+                <w:sz w:val="22"/>
+                <w:szCs w:val="22"/>
+              </w:rPr>
+              <w:t>dailyLogs: [{}]</w:t>
             </w:r>
           </w:p>
           <w:p>
@@ -1017,33 +1084,13 @@
                 <w:szCs w:val="22"/>
               </w:rPr>
             </w:pPr>
-            <w:proofErr w:type="gramStart"/>
-            <w:r>
-              <w:rPr>
-                <w:rFonts w:ascii="Consolas" w:hAnsi="Consolas" w:cs="Times New Roman"/>
-                <w:sz w:val="22"/>
-                <w:szCs w:val="22"/>
-              </w:rPr>
-              <w:t>/:</w:t>
-            </w:r>
-            <w:proofErr w:type="spellStart"/>
-            <w:r>
-              <w:rPr>
-                <w:rFonts w:ascii="Consolas" w:hAnsi="Consolas" w:cs="Times New Roman"/>
-                <w:sz w:val="22"/>
-                <w:szCs w:val="22"/>
-              </w:rPr>
-              <w:t>userid</w:t>
-            </w:r>
-            <w:proofErr w:type="spellEnd"/>
-            <w:proofErr w:type="gramEnd"/>
-            <w:r>
-              <w:rPr>
-                <w:rFonts w:ascii="Consolas" w:hAnsi="Consolas" w:cs="Times New Roman"/>
-                <w:sz w:val="22"/>
-                <w:szCs w:val="22"/>
-              </w:rPr>
-              <w:t>/feed</w:t>
+            <w:r>
+              <w:rPr>
+                <w:rFonts w:ascii="Consolas" w:hAnsi="Consolas" w:cs="Times New Roman"/>
+                <w:sz w:val="22"/>
+                <w:szCs w:val="22"/>
+              </w:rPr>
+              <w:t>/:userid/feed</w:t>
             </w:r>
           </w:p>
         </w:tc>
@@ -1303,33 +1350,13 @@
                 <w:szCs w:val="22"/>
               </w:rPr>
             </w:pPr>
-            <w:proofErr w:type="gramStart"/>
-            <w:r>
-              <w:rPr>
-                <w:rFonts w:ascii="Consolas" w:hAnsi="Consolas" w:cs="Times New Roman"/>
-                <w:sz w:val="22"/>
-                <w:szCs w:val="22"/>
-              </w:rPr>
-              <w:t>/:</w:t>
-            </w:r>
-            <w:proofErr w:type="spellStart"/>
-            <w:r>
-              <w:rPr>
-                <w:rFonts w:ascii="Consolas" w:hAnsi="Consolas" w:cs="Times New Roman"/>
-                <w:sz w:val="22"/>
-                <w:szCs w:val="22"/>
-              </w:rPr>
-              <w:t>userid</w:t>
-            </w:r>
-            <w:proofErr w:type="spellEnd"/>
-            <w:proofErr w:type="gramEnd"/>
-            <w:r>
-              <w:rPr>
-                <w:rFonts w:ascii="Consolas" w:hAnsi="Consolas" w:cs="Times New Roman"/>
-                <w:sz w:val="22"/>
-                <w:szCs w:val="22"/>
-              </w:rPr>
-              <w:t>/stats</w:t>
+            <w:r>
+              <w:rPr>
+                <w:rFonts w:ascii="Consolas" w:hAnsi="Consolas" w:cs="Times New Roman"/>
+                <w:sz w:val="22"/>
+                <w:szCs w:val="22"/>
+              </w:rPr>
+              <w:t>/:userid/stats</w:t>
             </w:r>
           </w:p>
         </w:tc>
@@ -1465,44 +1492,14 @@
                 <w:szCs w:val="22"/>
               </w:rPr>
             </w:pPr>
-            <w:proofErr w:type="gramStart"/>
-            <w:r>
-              <w:rPr>
-                <w:rFonts w:ascii="Consolas" w:hAnsi="Consolas" w:cs="Times New Roman"/>
-                <w:sz w:val="22"/>
-                <w:szCs w:val="22"/>
-              </w:rPr>
-              <w:t>/:</w:t>
-            </w:r>
-            <w:proofErr w:type="spellStart"/>
-            <w:r>
-              <w:rPr>
-                <w:rFonts w:ascii="Consolas" w:hAnsi="Consolas" w:cs="Times New Roman"/>
-                <w:sz w:val="22"/>
-                <w:szCs w:val="22"/>
-              </w:rPr>
-              <w:t>userid</w:t>
-            </w:r>
-            <w:proofErr w:type="spellEnd"/>
-            <w:proofErr w:type="gramEnd"/>
-            <w:r>
-              <w:rPr>
-                <w:rFonts w:ascii="Consolas" w:hAnsi="Consolas" w:cs="Times New Roman"/>
-                <w:sz w:val="22"/>
-                <w:szCs w:val="22"/>
-              </w:rPr>
-              <w:t>/</w:t>
-            </w:r>
-            <w:proofErr w:type="spellStart"/>
-            <w:r>
-              <w:rPr>
-                <w:rFonts w:ascii="Consolas" w:hAnsi="Consolas" w:cs="Times New Roman"/>
-                <w:sz w:val="22"/>
-                <w:szCs w:val="22"/>
-              </w:rPr>
-              <w:t>newLog</w:t>
-            </w:r>
-            <w:proofErr w:type="spellEnd"/>
+            <w:r>
+              <w:rPr>
+                <w:rFonts w:ascii="Consolas" w:hAnsi="Consolas" w:cs="Times New Roman"/>
+                <w:sz w:val="22"/>
+                <w:szCs w:val="22"/>
+              </w:rPr>
+              <w:t>/:userid/newLog</w:t>
+            </w:r>
           </w:p>
         </w:tc>
         <w:tc>
@@ -1548,23 +1545,13 @@
                 <w:szCs w:val="22"/>
               </w:rPr>
             </w:pPr>
-            <w:proofErr w:type="spellStart"/>
-            <w:r>
-              <w:rPr>
-                <w:rFonts w:ascii="Consolas" w:hAnsi="Consolas" w:cs="Times New Roman"/>
-                <w:sz w:val="22"/>
-                <w:szCs w:val="22"/>
-              </w:rPr>
-              <w:t>userid</w:t>
-            </w:r>
-            <w:proofErr w:type="spellEnd"/>
-            <w:r>
-              <w:rPr>
-                <w:rFonts w:ascii="Consolas" w:hAnsi="Consolas" w:cs="Times New Roman"/>
-                <w:sz w:val="22"/>
-                <w:szCs w:val="22"/>
-              </w:rPr>
-              <w:t>: '',</w:t>
+            <w:r>
+              <w:rPr>
+                <w:rFonts w:ascii="Consolas" w:hAnsi="Consolas" w:cs="Times New Roman"/>
+                <w:sz w:val="22"/>
+                <w:szCs w:val="22"/>
+              </w:rPr>
+              <w:t>userid: '',</w:t>
             </w:r>
           </w:p>
           <w:p>
@@ -1630,23 +1617,13 @@
                 <w:szCs w:val="22"/>
               </w:rPr>
             </w:pPr>
-            <w:proofErr w:type="spellStart"/>
-            <w:r>
-              <w:rPr>
-                <w:rFonts w:ascii="Consolas" w:hAnsi="Consolas" w:cs="Times New Roman"/>
-                <w:sz w:val="22"/>
-                <w:szCs w:val="22"/>
-              </w:rPr>
-              <w:t>wantSuggestion</w:t>
-            </w:r>
-            <w:proofErr w:type="spellEnd"/>
-            <w:r>
-              <w:rPr>
-                <w:rFonts w:ascii="Consolas" w:hAnsi="Consolas" w:cs="Times New Roman"/>
-                <w:sz w:val="22"/>
-                <w:szCs w:val="22"/>
-              </w:rPr>
-              <w:t>: true/false</w:t>
+            <w:r>
+              <w:rPr>
+                <w:rFonts w:ascii="Consolas" w:hAnsi="Consolas" w:cs="Times New Roman"/>
+                <w:sz w:val="22"/>
+                <w:szCs w:val="22"/>
+              </w:rPr>
+              <w:t>wantSuggestion: true/false</w:t>
             </w:r>
           </w:p>
           <w:p>
@@ -1817,44 +1794,14 @@
                 <w:szCs w:val="22"/>
               </w:rPr>
             </w:pPr>
-            <w:proofErr w:type="gramStart"/>
-            <w:r>
-              <w:rPr>
-                <w:rFonts w:ascii="Consolas" w:hAnsi="Consolas" w:cs="Times New Roman"/>
-                <w:sz w:val="22"/>
-                <w:szCs w:val="22"/>
-              </w:rPr>
-              <w:t>/:</w:t>
-            </w:r>
-            <w:proofErr w:type="spellStart"/>
-            <w:r>
-              <w:rPr>
-                <w:rFonts w:ascii="Consolas" w:hAnsi="Consolas" w:cs="Times New Roman"/>
-                <w:sz w:val="22"/>
-                <w:szCs w:val="22"/>
-              </w:rPr>
-              <w:t>userid</w:t>
-            </w:r>
-            <w:proofErr w:type="spellEnd"/>
-            <w:proofErr w:type="gramEnd"/>
-            <w:r>
-              <w:rPr>
-                <w:rFonts w:ascii="Consolas" w:hAnsi="Consolas" w:cs="Times New Roman"/>
-                <w:sz w:val="22"/>
-                <w:szCs w:val="22"/>
-              </w:rPr>
-              <w:t>/</w:t>
-            </w:r>
-            <w:proofErr w:type="spellStart"/>
-            <w:r>
-              <w:rPr>
-                <w:rFonts w:ascii="Consolas" w:hAnsi="Consolas" w:cs="Times New Roman"/>
-                <w:sz w:val="22"/>
-                <w:szCs w:val="22"/>
-              </w:rPr>
-              <w:t>newJournal</w:t>
-            </w:r>
-            <w:proofErr w:type="spellEnd"/>
+            <w:r>
+              <w:rPr>
+                <w:rFonts w:ascii="Consolas" w:hAnsi="Consolas" w:cs="Times New Roman"/>
+                <w:sz w:val="22"/>
+                <w:szCs w:val="22"/>
+              </w:rPr>
+              <w:t>/:userid/newJournal</w:t>
+            </w:r>
           </w:p>
         </w:tc>
         <w:tc>
@@ -1900,23 +1847,13 @@
                 <w:szCs w:val="22"/>
               </w:rPr>
             </w:pPr>
-            <w:proofErr w:type="spellStart"/>
-            <w:r>
-              <w:rPr>
-                <w:rFonts w:ascii="Consolas" w:hAnsi="Consolas" w:cs="Times New Roman"/>
-                <w:sz w:val="22"/>
-                <w:szCs w:val="22"/>
-              </w:rPr>
-              <w:t>userid</w:t>
-            </w:r>
-            <w:proofErr w:type="spellEnd"/>
-            <w:r>
-              <w:rPr>
-                <w:rFonts w:ascii="Consolas" w:hAnsi="Consolas" w:cs="Times New Roman"/>
-                <w:sz w:val="22"/>
-                <w:szCs w:val="22"/>
-              </w:rPr>
-              <w:t>: '',</w:t>
+            <w:r>
+              <w:rPr>
+                <w:rFonts w:ascii="Consolas" w:hAnsi="Consolas" w:cs="Times New Roman"/>
+                <w:sz w:val="22"/>
+                <w:szCs w:val="22"/>
+              </w:rPr>
+              <w:t>userid: '',</w:t>
             </w:r>
           </w:p>
           <w:p>
@@ -1928,23 +1865,13 @@
                 <w:szCs w:val="22"/>
               </w:rPr>
             </w:pPr>
-            <w:proofErr w:type="spellStart"/>
-            <w:r>
-              <w:rPr>
-                <w:rFonts w:ascii="Consolas" w:hAnsi="Consolas" w:cs="Times New Roman"/>
-                <w:sz w:val="22"/>
-                <w:szCs w:val="22"/>
-              </w:rPr>
-              <w:t>journalBody</w:t>
-            </w:r>
-            <w:proofErr w:type="spellEnd"/>
-            <w:r>
-              <w:rPr>
-                <w:rFonts w:ascii="Consolas" w:hAnsi="Consolas" w:cs="Times New Roman"/>
-                <w:sz w:val="22"/>
-                <w:szCs w:val="22"/>
-              </w:rPr>
-              <w:t>: ''</w:t>
+            <w:r>
+              <w:rPr>
+                <w:rFonts w:ascii="Consolas" w:hAnsi="Consolas" w:cs="Times New Roman"/>
+                <w:sz w:val="22"/>
+                <w:szCs w:val="22"/>
+              </w:rPr>
+              <w:t>journalBody: ''</w:t>
             </w:r>
           </w:p>
           <w:p>
@@ -2062,44 +1989,14 @@
                 <w:szCs w:val="22"/>
               </w:rPr>
             </w:pPr>
-            <w:proofErr w:type="gramStart"/>
-            <w:r>
-              <w:rPr>
-                <w:rFonts w:ascii="Consolas" w:hAnsi="Consolas" w:cs="Times New Roman"/>
-                <w:sz w:val="22"/>
-                <w:szCs w:val="22"/>
-              </w:rPr>
-              <w:t>/:</w:t>
-            </w:r>
-            <w:proofErr w:type="spellStart"/>
-            <w:r>
-              <w:rPr>
-                <w:rFonts w:ascii="Consolas" w:hAnsi="Consolas" w:cs="Times New Roman"/>
-                <w:sz w:val="22"/>
-                <w:szCs w:val="22"/>
-              </w:rPr>
-              <w:t>userid</w:t>
-            </w:r>
-            <w:proofErr w:type="spellEnd"/>
-            <w:proofErr w:type="gramEnd"/>
-            <w:r>
-              <w:rPr>
-                <w:rFonts w:ascii="Consolas" w:hAnsi="Consolas" w:cs="Times New Roman"/>
-                <w:sz w:val="22"/>
-                <w:szCs w:val="22"/>
-              </w:rPr>
-              <w:t>/</w:t>
-            </w:r>
-            <w:proofErr w:type="spellStart"/>
-            <w:r>
-              <w:rPr>
-                <w:rFonts w:ascii="Consolas" w:hAnsi="Consolas" w:cs="Times New Roman"/>
-                <w:sz w:val="22"/>
-                <w:szCs w:val="22"/>
-              </w:rPr>
-              <w:t>reEvaluate</w:t>
-            </w:r>
-            <w:proofErr w:type="spellEnd"/>
+            <w:r>
+              <w:rPr>
+                <w:rFonts w:ascii="Consolas" w:hAnsi="Consolas" w:cs="Times New Roman"/>
+                <w:sz w:val="22"/>
+                <w:szCs w:val="22"/>
+              </w:rPr>
+              <w:t>/:userid/reEvaluate</w:t>
+            </w:r>
           </w:p>
         </w:tc>
         <w:tc>
@@ -2145,41 +2042,13 @@
                 <w:szCs w:val="22"/>
               </w:rPr>
             </w:pPr>
-            <w:proofErr w:type="spellStart"/>
-            <w:r>
-              <w:rPr>
-                <w:rFonts w:ascii="Consolas" w:hAnsi="Consolas" w:cs="Times New Roman"/>
-                <w:sz w:val="22"/>
-                <w:szCs w:val="22"/>
-              </w:rPr>
-              <w:t>userid</w:t>
-            </w:r>
-            <w:proofErr w:type="spellEnd"/>
-            <w:r>
-              <w:rPr>
-                <w:rFonts w:ascii="Consolas" w:hAnsi="Consolas" w:cs="Times New Roman"/>
-                <w:sz w:val="22"/>
-                <w:szCs w:val="22"/>
-              </w:rPr>
-              <w:t>: '</w:t>
-            </w:r>
-            <w:proofErr w:type="gramStart"/>
-            <w:r>
-              <w:rPr>
-                <w:rFonts w:ascii="Consolas" w:hAnsi="Consolas" w:cs="Times New Roman"/>
-                <w:sz w:val="22"/>
-                <w:szCs w:val="22"/>
-              </w:rPr>
-              <w:t>' ,</w:t>
-            </w:r>
-            <w:proofErr w:type="gramEnd"/>
-            <w:r>
-              <w:rPr>
-                <w:rFonts w:ascii="Consolas" w:hAnsi="Consolas" w:cs="Times New Roman"/>
-                <w:sz w:val="22"/>
-                <w:szCs w:val="22"/>
-              </w:rPr>
-              <w:t xml:space="preserve"> </w:t>
+            <w:r>
+              <w:rPr>
+                <w:rFonts w:ascii="Consolas" w:hAnsi="Consolas" w:cs="Times New Roman"/>
+                <w:sz w:val="22"/>
+                <w:szCs w:val="22"/>
+              </w:rPr>
+              <w:t xml:space="preserve">userid: '' , </w:t>
             </w:r>
           </w:p>
           <w:p>
@@ -2197,6 +2066,7 @@
                 <w:sz w:val="22"/>
                 <w:szCs w:val="22"/>
               </w:rPr>
+              <w:lastRenderedPageBreak/>
               <w:t>emotions: [{}],</w:t>
             </w:r>
           </w:p>
@@ -2269,7 +2139,6 @@
                 <w:sz w:val="22"/>
                 <w:szCs w:val="22"/>
               </w:rPr>
-              <w:lastRenderedPageBreak/>
               <w:t>}</w:t>
             </w:r>
           </w:p>
@@ -2329,10 +2198,7 @@
         </w:tc>
       </w:tr>
     </w:tbl>
-    <w:p>
-      <w:bookmarkStart w:id="0" w:name="_GoBack"/>
-      <w:bookmarkEnd w:id="0"/>
-    </w:p>
+    <w:p/>
     <w:sectPr>
       <w:pgSz w:w="12240" w:h="15840"/>
       <w:pgMar w:top="1440" w:right="1440" w:bottom="1440" w:left="1440" w:header="720" w:footer="720" w:gutter="0"/>

--- a/routes.docx
+++ b/routes.docx
@@ -1777,6 +1777,44 @@
               </w:rPr>
               <w:t>: true/false</w:t>
             </w:r>
+            <w:r>
+              <w:rPr>
+                <w:rFonts w:ascii="Consolas" w:hAnsi="Consolas" w:cs="Times New Roman"/>
+                <w:sz w:val="22"/>
+                <w:szCs w:val="22"/>
+              </w:rPr>
+              <w:t>,</w:t>
+            </w:r>
+          </w:p>
+          <w:p>
+            <w:pPr>
+              <w:ind w:left="540"/>
+              <w:rPr>
+                <w:rFonts w:ascii="Consolas" w:hAnsi="Consolas" w:cs="Times New Roman"/>
+                <w:sz w:val="22"/>
+                <w:szCs w:val="22"/>
+              </w:rPr>
+            </w:pPr>
+            <w:proofErr w:type="spellStart"/>
+            <w:r>
+              <w:rPr>
+                <w:rFonts w:ascii="Consolas" w:hAnsi="Consolas" w:cs="Times New Roman"/>
+                <w:sz w:val="22"/>
+                <w:szCs w:val="22"/>
+              </w:rPr>
+              <w:t>journalBody</w:t>
+            </w:r>
+            <w:proofErr w:type="spellEnd"/>
+            <w:r>
+              <w:rPr>
+                <w:rFonts w:ascii="Consolas" w:hAnsi="Consolas" w:cs="Times New Roman"/>
+                <w:sz w:val="22"/>
+                <w:szCs w:val="22"/>
+              </w:rPr>
+              <w:t>: ‘’</w:t>
+            </w:r>
+            <w:bookmarkStart w:id="0" w:name="_GoBack"/>
+            <w:bookmarkEnd w:id="0"/>
           </w:p>
           <w:p>
             <w:pPr>
@@ -2339,6 +2377,7 @@
                 <w:sz w:val="22"/>
                 <w:szCs w:val="22"/>
               </w:rPr>
+              <w:lastRenderedPageBreak/>
               <w:t>userid</w:t>
             </w:r>
             <w:proofErr w:type="spellEnd"/>
@@ -2384,7 +2423,6 @@
                 <w:sz w:val="22"/>
                 <w:szCs w:val="22"/>
               </w:rPr>
-              <w:lastRenderedPageBreak/>
               <w:t>emotions: [{}],</w:t>
             </w:r>
           </w:p>
@@ -2527,6 +2565,7 @@
                 <w:sz w:val="22"/>
                 <w:szCs w:val="22"/>
               </w:rPr>
+              <w:lastRenderedPageBreak/>
               <w:t>“</w:t>
             </w:r>
             <w:r>
@@ -2568,11 +2607,8 @@
                 <w:sz w:val="22"/>
                 <w:szCs w:val="22"/>
               </w:rPr>
-              <w:lastRenderedPageBreak/>
               <w:t>}</w:t>
             </w:r>
-            <w:bookmarkStart w:id="0" w:name="_GoBack"/>
-            <w:bookmarkEnd w:id="0"/>
           </w:p>
         </w:tc>
       </w:tr>

--- a/routes.docx
+++ b/routes.docx
@@ -28,7 +28,7 @@
       <w:tr>
         <w:tc>
           <w:tcPr>
-            <w:tcW w:w="960" w:type="dxa"/>
+            <w:tcW w:w="1007" w:type="dxa"/>
             <w:tcBorders>
               <w:top w:val="single" w:sz="8" w:space="0" w:color="A3A3A3"/>
               <w:left w:val="single" w:sz="8" w:space="0" w:color="A3A3A3"/>
@@ -65,7 +65,7 @@
         </w:tc>
         <w:tc>
           <w:tcPr>
-            <w:tcW w:w="2644" w:type="dxa"/>
+            <w:tcW w:w="2530" w:type="dxa"/>
             <w:tcBorders>
               <w:top w:val="single" w:sz="8" w:space="0" w:color="A3A3A3"/>
               <w:left w:val="single" w:sz="8" w:space="0" w:color="A3A3A3"/>
@@ -102,7 +102,7 @@
         </w:tc>
         <w:tc>
           <w:tcPr>
-            <w:tcW w:w="3861" w:type="dxa"/>
+            <w:tcW w:w="3032" w:type="dxa"/>
             <w:tcBorders>
               <w:top w:val="single" w:sz="8" w:space="0" w:color="A3A3A3"/>
               <w:left w:val="single" w:sz="8" w:space="0" w:color="A3A3A3"/>
@@ -139,7 +139,7 @@
         </w:tc>
         <w:tc>
           <w:tcPr>
-            <w:tcW w:w="3766" w:type="dxa"/>
+            <w:tcW w:w="2771" w:type="dxa"/>
             <w:tcBorders>
               <w:top w:val="single" w:sz="8" w:space="0" w:color="A3A3A3"/>
               <w:left w:val="single" w:sz="8" w:space="0" w:color="A3A3A3"/>
@@ -178,7 +178,7 @@
       <w:tr>
         <w:tc>
           <w:tcPr>
-            <w:tcW w:w="960" w:type="dxa"/>
+            <w:tcW w:w="1007" w:type="dxa"/>
             <w:tcBorders>
               <w:top w:val="single" w:sz="8" w:space="0" w:color="A3A3A3"/>
               <w:left w:val="single" w:sz="8" w:space="0" w:color="A3A3A3"/>
@@ -214,7 +214,7 @@
         </w:tc>
         <w:tc>
           <w:tcPr>
-            <w:tcW w:w="2644" w:type="dxa"/>
+            <w:tcW w:w="2530" w:type="dxa"/>
             <w:tcBorders>
               <w:top w:val="single" w:sz="8" w:space="0" w:color="A3A3A3"/>
               <w:left w:val="single" w:sz="8" w:space="0" w:color="A3A3A3"/>
@@ -249,7 +249,7 @@
         </w:tc>
         <w:tc>
           <w:tcPr>
-            <w:tcW w:w="3861" w:type="dxa"/>
+            <w:tcW w:w="3032" w:type="dxa"/>
             <w:tcBorders>
               <w:top w:val="single" w:sz="8" w:space="0" w:color="A3A3A3"/>
               <w:left w:val="single" w:sz="8" w:space="0" w:color="A3A3A3"/>
@@ -415,7 +415,7 @@
         </w:tc>
         <w:tc>
           <w:tcPr>
-            <w:tcW w:w="3766" w:type="dxa"/>
+            <w:tcW w:w="2771" w:type="dxa"/>
             <w:tcBorders>
               <w:top w:val="single" w:sz="8" w:space="0" w:color="A3A3A3"/>
               <w:left w:val="single" w:sz="8" w:space="0" w:color="A3A3A3"/>
@@ -452,20 +452,19 @@
       <w:tr>
         <w:tc>
           <w:tcPr>
-            <w:tcW w:w="960" w:type="dxa"/>
-            <w:tcBorders>
-              <w:top w:val="single" w:sz="8" w:space="0" w:color="A3A3A3"/>
-              <w:left w:val="single" w:sz="8" w:space="0" w:color="A3A3A3"/>
-              <w:bottom w:val="single" w:sz="8" w:space="0" w:color="A3A3A3"/>
-              <w:right w:val="single" w:sz="8" w:space="0" w:color="A3A3A3"/>
-            </w:tcBorders>
-            <w:tcMar>
-              <w:top w:w="80" w:type="dxa"/>
-              <w:left w:w="80" w:type="dxa"/>
-              <w:bottom w:w="80" w:type="dxa"/>
-              <w:right w:w="80" w:type="dxa"/>
-            </w:tcMar>
-            <w:hideMark/>
+            <w:tcW w:w="1007" w:type="dxa"/>
+            <w:tcBorders>
+              <w:top w:val="single" w:sz="8" w:space="0" w:color="A3A3A3"/>
+              <w:left w:val="single" w:sz="8" w:space="0" w:color="A3A3A3"/>
+              <w:bottom w:val="single" w:sz="8" w:space="0" w:color="A3A3A3"/>
+              <w:right w:val="single" w:sz="8" w:space="0" w:color="A3A3A3"/>
+            </w:tcBorders>
+            <w:tcMar>
+              <w:top w:w="80" w:type="dxa"/>
+              <w:left w:w="80" w:type="dxa"/>
+              <w:bottom w:w="80" w:type="dxa"/>
+              <w:right w:w="80" w:type="dxa"/>
+            </w:tcMar>
           </w:tcPr>
           <w:p>
             <w:pPr>
@@ -476,6 +475,7 @@
                 <w:szCs w:val="22"/>
               </w:rPr>
             </w:pPr>
+            <w:bookmarkStart w:id="0" w:name="_GoBack" w:colFirst="3" w:colLast="3"/>
             <w:r>
               <w:rPr>
                 <w:rFonts w:ascii="Consolas" w:hAnsi="Consolas" w:cs="Times New Roman"/>
@@ -488,7 +488,219 @@
         </w:tc>
         <w:tc>
           <w:tcPr>
-            <w:tcW w:w="2644" w:type="dxa"/>
+            <w:tcW w:w="2530" w:type="dxa"/>
+            <w:tcBorders>
+              <w:top w:val="single" w:sz="8" w:space="0" w:color="A3A3A3"/>
+              <w:left w:val="single" w:sz="8" w:space="0" w:color="A3A3A3"/>
+              <w:bottom w:val="single" w:sz="8" w:space="0" w:color="A3A3A3"/>
+              <w:right w:val="single" w:sz="8" w:space="0" w:color="A3A3A3"/>
+            </w:tcBorders>
+            <w:tcMar>
+              <w:top w:w="80" w:type="dxa"/>
+              <w:left w:w="80" w:type="dxa"/>
+              <w:bottom w:w="80" w:type="dxa"/>
+              <w:right w:w="80" w:type="dxa"/>
+            </w:tcMar>
+          </w:tcPr>
+          <w:p>
+            <w:pPr>
+              <w:rPr>
+                <w:rFonts w:ascii="Consolas" w:hAnsi="Consolas" w:cs="Times New Roman"/>
+                <w:sz w:val="22"/>
+                <w:szCs w:val="22"/>
+              </w:rPr>
+            </w:pPr>
+            <w:r>
+              <w:rPr>
+                <w:rFonts w:ascii="Consolas" w:hAnsi="Consolas" w:cs="Times New Roman"/>
+                <w:sz w:val="22"/>
+                <w:szCs w:val="22"/>
+              </w:rPr>
+              <w:t>/</w:t>
+            </w:r>
+            <w:proofErr w:type="spellStart"/>
+            <w:r>
+              <w:rPr>
+                <w:rFonts w:ascii="Consolas" w:hAnsi="Consolas" w:cs="Times New Roman"/>
+                <w:sz w:val="22"/>
+                <w:szCs w:val="22"/>
+              </w:rPr>
+              <w:t>updateSuggestions</w:t>
+            </w:r>
+            <w:proofErr w:type="spellEnd"/>
+          </w:p>
+        </w:tc>
+        <w:tc>
+          <w:tcPr>
+            <w:tcW w:w="3032" w:type="dxa"/>
+            <w:tcBorders>
+              <w:top w:val="single" w:sz="8" w:space="0" w:color="A3A3A3"/>
+              <w:left w:val="single" w:sz="8" w:space="0" w:color="A3A3A3"/>
+              <w:bottom w:val="single" w:sz="8" w:space="0" w:color="A3A3A3"/>
+              <w:right w:val="single" w:sz="8" w:space="0" w:color="A3A3A3"/>
+            </w:tcBorders>
+            <w:tcMar>
+              <w:top w:w="80" w:type="dxa"/>
+              <w:left w:w="80" w:type="dxa"/>
+              <w:bottom w:w="80" w:type="dxa"/>
+              <w:right w:w="80" w:type="dxa"/>
+            </w:tcMar>
+          </w:tcPr>
+          <w:p>
+            <w:pPr>
+              <w:rPr>
+                <w:rFonts w:ascii="Consolas" w:hAnsi="Consolas" w:cs="Times New Roman"/>
+                <w:sz w:val="22"/>
+                <w:szCs w:val="22"/>
+              </w:rPr>
+            </w:pPr>
+            <w:r>
+              <w:rPr>
+                <w:rFonts w:ascii="Consolas" w:hAnsi="Consolas" w:cs="Times New Roman"/>
+                <w:sz w:val="22"/>
+                <w:szCs w:val="22"/>
+              </w:rPr>
+              <w:t>{</w:t>
+            </w:r>
+          </w:p>
+          <w:p>
+            <w:pPr>
+              <w:rPr>
+                <w:rFonts w:ascii="Consolas" w:hAnsi="Consolas" w:cs="Times New Roman"/>
+                <w:sz w:val="22"/>
+                <w:szCs w:val="22"/>
+              </w:rPr>
+            </w:pPr>
+            <w:proofErr w:type="spellStart"/>
+            <w:r>
+              <w:rPr>
+                <w:rFonts w:ascii="Consolas" w:hAnsi="Consolas" w:cs="Times New Roman"/>
+                <w:sz w:val="22"/>
+                <w:szCs w:val="22"/>
+              </w:rPr>
+              <w:t>userid</w:t>
+            </w:r>
+            <w:proofErr w:type="spellEnd"/>
+            <w:r>
+              <w:rPr>
+                <w:rFonts w:ascii="Consolas" w:hAnsi="Consolas" w:cs="Times New Roman"/>
+                <w:sz w:val="22"/>
+                <w:szCs w:val="22"/>
+              </w:rPr>
+              <w:t>: ‘’,</w:t>
+            </w:r>
+          </w:p>
+          <w:p>
+            <w:pPr>
+              <w:rPr>
+                <w:rFonts w:ascii="Consolas" w:hAnsi="Consolas" w:cs="Times New Roman"/>
+                <w:sz w:val="22"/>
+                <w:szCs w:val="22"/>
+              </w:rPr>
+            </w:pPr>
+            <w:r>
+              <w:rPr>
+                <w:rFonts w:ascii="Consolas" w:hAnsi="Consolas" w:cs="Times New Roman"/>
+                <w:sz w:val="22"/>
+                <w:szCs w:val="22"/>
+              </w:rPr>
+              <w:t>suggestions: []</w:t>
+            </w:r>
+          </w:p>
+          <w:p>
+            <w:pPr>
+              <w:rPr>
+                <w:rFonts w:ascii="Consolas" w:hAnsi="Consolas" w:cs="Times New Roman"/>
+                <w:sz w:val="22"/>
+                <w:szCs w:val="22"/>
+              </w:rPr>
+            </w:pPr>
+            <w:r>
+              <w:rPr>
+                <w:rFonts w:ascii="Consolas" w:hAnsi="Consolas" w:cs="Times New Roman"/>
+                <w:sz w:val="22"/>
+                <w:szCs w:val="22"/>
+              </w:rPr>
+              <w:t>}</w:t>
+            </w:r>
+          </w:p>
+        </w:tc>
+        <w:tc>
+          <w:tcPr>
+            <w:tcW w:w="2771" w:type="dxa"/>
+            <w:tcBorders>
+              <w:top w:val="single" w:sz="8" w:space="0" w:color="A3A3A3"/>
+              <w:left w:val="single" w:sz="8" w:space="0" w:color="A3A3A3"/>
+              <w:bottom w:val="single" w:sz="8" w:space="0" w:color="A3A3A3"/>
+              <w:right w:val="single" w:sz="8" w:space="0" w:color="A3A3A3"/>
+            </w:tcBorders>
+            <w:tcMar>
+              <w:top w:w="80" w:type="dxa"/>
+              <w:left w:w="80" w:type="dxa"/>
+              <w:bottom w:w="80" w:type="dxa"/>
+              <w:right w:w="80" w:type="dxa"/>
+            </w:tcMar>
+          </w:tcPr>
+          <w:p>
+            <w:pPr>
+              <w:rPr>
+                <w:rFonts w:ascii="Consolas" w:hAnsi="Consolas" w:cs="Times New Roman"/>
+                <w:sz w:val="22"/>
+                <w:szCs w:val="22"/>
+              </w:rPr>
+            </w:pPr>
+            <w:r>
+              <w:rPr>
+                <w:rFonts w:ascii="Consolas" w:hAnsi="Consolas" w:cs="Times New Roman"/>
+                <w:sz w:val="22"/>
+                <w:szCs w:val="22"/>
+              </w:rPr>
+              <w:t>{status: 200}</w:t>
+            </w:r>
+          </w:p>
+        </w:tc>
+      </w:tr>
+      <w:bookmarkEnd w:id="0"/>
+      <w:tr>
+        <w:tc>
+          <w:tcPr>
+            <w:tcW w:w="1007" w:type="dxa"/>
+            <w:tcBorders>
+              <w:top w:val="single" w:sz="8" w:space="0" w:color="A3A3A3"/>
+              <w:left w:val="single" w:sz="8" w:space="0" w:color="A3A3A3"/>
+              <w:bottom w:val="single" w:sz="8" w:space="0" w:color="A3A3A3"/>
+              <w:right w:val="single" w:sz="8" w:space="0" w:color="A3A3A3"/>
+            </w:tcBorders>
+            <w:tcMar>
+              <w:top w:w="80" w:type="dxa"/>
+              <w:left w:w="80" w:type="dxa"/>
+              <w:bottom w:w="80" w:type="dxa"/>
+              <w:right w:w="80" w:type="dxa"/>
+            </w:tcMar>
+            <w:hideMark/>
+          </w:tcPr>
+          <w:p>
+            <w:pPr>
+              <w:spacing w:after="180"/>
+              <w:rPr>
+                <w:rFonts w:ascii="Consolas" w:hAnsi="Consolas" w:cs="Times New Roman"/>
+                <w:sz w:val="22"/>
+                <w:szCs w:val="22"/>
+              </w:rPr>
+            </w:pPr>
+            <w:r>
+              <w:rPr>
+                <w:rFonts w:ascii="Consolas" w:hAnsi="Consolas" w:cs="Times New Roman"/>
+                <w:sz w:val="22"/>
+                <w:szCs w:val="22"/>
+              </w:rPr>
+              <w:t>POST</w:t>
+            </w:r>
+          </w:p>
+        </w:tc>
+        <w:tc>
+          <w:tcPr>
+            <w:tcW w:w="2530" w:type="dxa"/>
             <w:tcBorders>
               <w:top w:val="single" w:sz="8" w:space="0" w:color="A3A3A3"/>
               <w:left w:val="single" w:sz="8" w:space="0" w:color="A3A3A3"/>
@@ -523,7 +735,7 @@
         </w:tc>
         <w:tc>
           <w:tcPr>
-            <w:tcW w:w="3861" w:type="dxa"/>
+            <w:tcW w:w="3032" w:type="dxa"/>
             <w:tcBorders>
               <w:top w:val="single" w:sz="8" w:space="0" w:color="A3A3A3"/>
               <w:left w:val="single" w:sz="8" w:space="0" w:color="A3A3A3"/>
@@ -611,7 +823,7 @@
         </w:tc>
         <w:tc>
           <w:tcPr>
-            <w:tcW w:w="3766" w:type="dxa"/>
+            <w:tcW w:w="2771" w:type="dxa"/>
             <w:tcBorders>
               <w:top w:val="single" w:sz="8" w:space="0" w:color="A3A3A3"/>
               <w:left w:val="single" w:sz="8" w:space="0" w:color="A3A3A3"/>
@@ -648,7 +860,7 @@
       <w:tr>
         <w:tc>
           <w:tcPr>
-            <w:tcW w:w="960" w:type="dxa"/>
+            <w:tcW w:w="1007" w:type="dxa"/>
             <w:tcBorders>
               <w:top w:val="single" w:sz="8" w:space="0" w:color="A3A3A3"/>
               <w:left w:val="single" w:sz="8" w:space="0" w:color="A3A3A3"/>
@@ -683,7 +895,7 @@
         </w:tc>
         <w:tc>
           <w:tcPr>
-            <w:tcW w:w="2644" w:type="dxa"/>
+            <w:tcW w:w="2530" w:type="dxa"/>
             <w:tcBorders>
               <w:top w:val="single" w:sz="8" w:space="0" w:color="A3A3A3"/>
               <w:left w:val="single" w:sz="8" w:space="0" w:color="A3A3A3"/>
@@ -730,7 +942,7 @@
         </w:tc>
         <w:tc>
           <w:tcPr>
-            <w:tcW w:w="3861" w:type="dxa"/>
+            <w:tcW w:w="3032" w:type="dxa"/>
             <w:tcBorders>
               <w:top w:val="single" w:sz="8" w:space="0" w:color="A3A3A3"/>
               <w:left w:val="single" w:sz="8" w:space="0" w:color="A3A3A3"/>
@@ -765,7 +977,7 @@
         </w:tc>
         <w:tc>
           <w:tcPr>
-            <w:tcW w:w="3766" w:type="dxa"/>
+            <w:tcW w:w="2771" w:type="dxa"/>
             <w:tcBorders>
               <w:top w:val="single" w:sz="8" w:space="0" w:color="A3A3A3"/>
               <w:left w:val="single" w:sz="8" w:space="0" w:color="A3A3A3"/>
@@ -871,7 +1083,7 @@
       <w:tr>
         <w:tc>
           <w:tcPr>
-            <w:tcW w:w="960" w:type="dxa"/>
+            <w:tcW w:w="1007" w:type="dxa"/>
             <w:tcBorders>
               <w:top w:val="single" w:sz="8" w:space="0" w:color="A3A3A3"/>
               <w:left w:val="single" w:sz="8" w:space="0" w:color="A3A3A3"/>
@@ -906,7 +1118,7 @@
         </w:tc>
         <w:tc>
           <w:tcPr>
-            <w:tcW w:w="2644" w:type="dxa"/>
+            <w:tcW w:w="2530" w:type="dxa"/>
             <w:tcBorders>
               <w:top w:val="single" w:sz="8" w:space="0" w:color="A3A3A3"/>
               <w:left w:val="single" w:sz="8" w:space="0" w:color="A3A3A3"/>
@@ -971,7 +1183,7 @@
         </w:tc>
         <w:tc>
           <w:tcPr>
-            <w:tcW w:w="3861" w:type="dxa"/>
+            <w:tcW w:w="3032" w:type="dxa"/>
             <w:tcBorders>
               <w:top w:val="single" w:sz="8" w:space="0" w:color="A3A3A3"/>
               <w:left w:val="single" w:sz="8" w:space="0" w:color="A3A3A3"/>
@@ -1006,7 +1218,7 @@
         </w:tc>
         <w:tc>
           <w:tcPr>
-            <w:tcW w:w="3766" w:type="dxa"/>
+            <w:tcW w:w="2771" w:type="dxa"/>
             <w:tcBorders>
               <w:top w:val="single" w:sz="8" w:space="0" w:color="A3A3A3"/>
               <w:left w:val="single" w:sz="8" w:space="0" w:color="A3A3A3"/>
@@ -1088,7 +1300,7 @@
       <w:tr>
         <w:tc>
           <w:tcPr>
-            <w:tcW w:w="960" w:type="dxa"/>
+            <w:tcW w:w="1007" w:type="dxa"/>
             <w:tcBorders>
               <w:top w:val="single" w:sz="8" w:space="0" w:color="A3A3A3"/>
               <w:left w:val="single" w:sz="8" w:space="0" w:color="A3A3A3"/>
@@ -1123,7 +1335,7 @@
         </w:tc>
         <w:tc>
           <w:tcPr>
-            <w:tcW w:w="2644" w:type="dxa"/>
+            <w:tcW w:w="2530" w:type="dxa"/>
             <w:tcBorders>
               <w:top w:val="single" w:sz="8" w:space="0" w:color="A3A3A3"/>
               <w:left w:val="single" w:sz="8" w:space="0" w:color="A3A3A3"/>
@@ -1178,7 +1390,7 @@
         </w:tc>
         <w:tc>
           <w:tcPr>
-            <w:tcW w:w="3861" w:type="dxa"/>
+            <w:tcW w:w="3032" w:type="dxa"/>
             <w:tcBorders>
               <w:top w:val="single" w:sz="8" w:space="0" w:color="A3A3A3"/>
               <w:left w:val="single" w:sz="8" w:space="0" w:color="A3A3A3"/>
@@ -1213,7 +1425,7 @@
         </w:tc>
         <w:tc>
           <w:tcPr>
-            <w:tcW w:w="3766" w:type="dxa"/>
+            <w:tcW w:w="2771" w:type="dxa"/>
             <w:tcBorders>
               <w:top w:val="single" w:sz="8" w:space="0" w:color="A3A3A3"/>
               <w:left w:val="single" w:sz="8" w:space="0" w:color="A3A3A3"/>
@@ -1374,7 +1586,7 @@
       <w:tr>
         <w:tc>
           <w:tcPr>
-            <w:tcW w:w="960" w:type="dxa"/>
+            <w:tcW w:w="1007" w:type="dxa"/>
             <w:tcBorders>
               <w:top w:val="single" w:sz="8" w:space="0" w:color="A3A3A3"/>
               <w:left w:val="single" w:sz="8" w:space="0" w:color="A3A3A3"/>
@@ -1409,7 +1621,7 @@
         </w:tc>
         <w:tc>
           <w:tcPr>
-            <w:tcW w:w="2644" w:type="dxa"/>
+            <w:tcW w:w="2530" w:type="dxa"/>
             <w:tcBorders>
               <w:top w:val="single" w:sz="8" w:space="0" w:color="A3A3A3"/>
               <w:left w:val="single" w:sz="8" w:space="0" w:color="A3A3A3"/>
@@ -1464,7 +1676,7 @@
         </w:tc>
         <w:tc>
           <w:tcPr>
-            <w:tcW w:w="3861" w:type="dxa"/>
+            <w:tcW w:w="3032" w:type="dxa"/>
             <w:tcBorders>
               <w:top w:val="single" w:sz="8" w:space="0" w:color="A3A3A3"/>
               <w:left w:val="single" w:sz="8" w:space="0" w:color="A3A3A3"/>
@@ -1499,7 +1711,7 @@
         </w:tc>
         <w:tc>
           <w:tcPr>
-            <w:tcW w:w="3766" w:type="dxa"/>
+            <w:tcW w:w="2771" w:type="dxa"/>
             <w:tcBorders>
               <w:top w:val="single" w:sz="8" w:space="0" w:color="A3A3A3"/>
               <w:left w:val="single" w:sz="8" w:space="0" w:color="A3A3A3"/>
@@ -1536,7 +1748,7 @@
       <w:tr>
         <w:tc>
           <w:tcPr>
-            <w:tcW w:w="960" w:type="dxa"/>
+            <w:tcW w:w="1007" w:type="dxa"/>
             <w:tcBorders>
               <w:top w:val="single" w:sz="8" w:space="0" w:color="A3A3A3"/>
               <w:left w:val="single" w:sz="8" w:space="0" w:color="A3A3A3"/>
@@ -1571,7 +1783,7 @@
         </w:tc>
         <w:tc>
           <w:tcPr>
-            <w:tcW w:w="2644" w:type="dxa"/>
+            <w:tcW w:w="2530" w:type="dxa"/>
             <w:tcBorders>
               <w:top w:val="single" w:sz="8" w:space="0" w:color="A3A3A3"/>
               <w:left w:val="single" w:sz="8" w:space="0" w:color="A3A3A3"/>
@@ -1636,7 +1848,7 @@
         </w:tc>
         <w:tc>
           <w:tcPr>
-            <w:tcW w:w="3861" w:type="dxa"/>
+            <w:tcW w:w="3032" w:type="dxa"/>
             <w:tcBorders>
               <w:top w:val="single" w:sz="8" w:space="0" w:color="A3A3A3"/>
               <w:left w:val="single" w:sz="8" w:space="0" w:color="A3A3A3"/>
@@ -1813,8 +2025,6 @@
               </w:rPr>
               <w:t>: ‘’</w:t>
             </w:r>
-            <w:bookmarkStart w:id="0" w:name="_GoBack"/>
-            <w:bookmarkEnd w:id="0"/>
           </w:p>
           <w:p>
             <w:pPr>
@@ -1854,7 +2064,7 @@
         </w:tc>
         <w:tc>
           <w:tcPr>
-            <w:tcW w:w="3766" w:type="dxa"/>
+            <w:tcW w:w="2771" w:type="dxa"/>
             <w:tcBorders>
               <w:top w:val="single" w:sz="8" w:space="0" w:color="A3A3A3"/>
               <w:left w:val="single" w:sz="8" w:space="0" w:color="A3A3A3"/>
@@ -1926,7 +2136,7 @@
       <w:tr>
         <w:tc>
           <w:tcPr>
-            <w:tcW w:w="960" w:type="dxa"/>
+            <w:tcW w:w="1007" w:type="dxa"/>
             <w:tcBorders>
               <w:top w:val="single" w:sz="8" w:space="0" w:color="A3A3A3"/>
               <w:left w:val="single" w:sz="8" w:space="0" w:color="A3A3A3"/>
@@ -1961,7 +2171,7 @@
         </w:tc>
         <w:tc>
           <w:tcPr>
-            <w:tcW w:w="2644" w:type="dxa"/>
+            <w:tcW w:w="2530" w:type="dxa"/>
             <w:tcBorders>
               <w:top w:val="single" w:sz="8" w:space="0" w:color="A3A3A3"/>
               <w:left w:val="single" w:sz="8" w:space="0" w:color="A3A3A3"/>
@@ -2026,7 +2236,7 @@
         </w:tc>
         <w:tc>
           <w:tcPr>
-            <w:tcW w:w="3861" w:type="dxa"/>
+            <w:tcW w:w="3032" w:type="dxa"/>
             <w:tcBorders>
               <w:top w:val="single" w:sz="8" w:space="0" w:color="A3A3A3"/>
               <w:left w:val="single" w:sz="8" w:space="0" w:color="A3A3A3"/>
@@ -2074,6 +2284,7 @@
                 <w:sz w:val="22"/>
                 <w:szCs w:val="22"/>
               </w:rPr>
+              <w:lastRenderedPageBreak/>
               <w:t>userid</w:t>
             </w:r>
             <w:proofErr w:type="spellEnd"/>
@@ -2134,35 +2345,36 @@
         </w:tc>
         <w:tc>
           <w:tcPr>
-            <w:tcW w:w="3766" w:type="dxa"/>
-            <w:tcBorders>
-              <w:top w:val="single" w:sz="8" w:space="0" w:color="A3A3A3"/>
-              <w:left w:val="single" w:sz="8" w:space="0" w:color="A3A3A3"/>
-              <w:bottom w:val="single" w:sz="8" w:space="0" w:color="A3A3A3"/>
-              <w:right w:val="single" w:sz="8" w:space="0" w:color="A3A3A3"/>
-            </w:tcBorders>
-            <w:tcMar>
-              <w:top w:w="80" w:type="dxa"/>
-              <w:left w:w="80" w:type="dxa"/>
-              <w:bottom w:w="80" w:type="dxa"/>
-              <w:right w:w="80" w:type="dxa"/>
-            </w:tcMar>
-            <w:hideMark/>
-          </w:tcPr>
-          <w:p>
-            <w:pPr>
-              <w:rPr>
-                <w:rFonts w:ascii="Consolas" w:hAnsi="Consolas" w:cs="Times New Roman"/>
-                <w:sz w:val="22"/>
-                <w:szCs w:val="22"/>
-              </w:rPr>
-            </w:pPr>
-            <w:r>
-              <w:rPr>
-                <w:rFonts w:ascii="Consolas" w:hAnsi="Consolas" w:cs="Times New Roman"/>
-                <w:sz w:val="22"/>
-                <w:szCs w:val="22"/>
-              </w:rPr>
+            <w:tcW w:w="2771" w:type="dxa"/>
+            <w:tcBorders>
+              <w:top w:val="single" w:sz="8" w:space="0" w:color="A3A3A3"/>
+              <w:left w:val="single" w:sz="8" w:space="0" w:color="A3A3A3"/>
+              <w:bottom w:val="single" w:sz="8" w:space="0" w:color="A3A3A3"/>
+              <w:right w:val="single" w:sz="8" w:space="0" w:color="A3A3A3"/>
+            </w:tcBorders>
+            <w:tcMar>
+              <w:top w:w="80" w:type="dxa"/>
+              <w:left w:w="80" w:type="dxa"/>
+              <w:bottom w:w="80" w:type="dxa"/>
+              <w:right w:w="80" w:type="dxa"/>
+            </w:tcMar>
+            <w:hideMark/>
+          </w:tcPr>
+          <w:p>
+            <w:pPr>
+              <w:rPr>
+                <w:rFonts w:ascii="Consolas" w:hAnsi="Consolas" w:cs="Times New Roman"/>
+                <w:sz w:val="22"/>
+                <w:szCs w:val="22"/>
+              </w:rPr>
+            </w:pPr>
+            <w:r>
+              <w:rPr>
+                <w:rFonts w:ascii="Consolas" w:hAnsi="Consolas" w:cs="Times New Roman"/>
+                <w:sz w:val="22"/>
+                <w:szCs w:val="22"/>
+              </w:rPr>
+              <w:lastRenderedPageBreak/>
               <w:t>{</w:t>
             </w:r>
           </w:p>
@@ -2180,6 +2392,7 @@
                 <w:sz w:val="22"/>
                 <w:szCs w:val="22"/>
               </w:rPr>
+              <w:lastRenderedPageBreak/>
               <w:t>“</w:t>
             </w:r>
             <w:r>
@@ -2229,42 +2442,43 @@
       <w:tr>
         <w:tc>
           <w:tcPr>
-            <w:tcW w:w="960" w:type="dxa"/>
-            <w:tcBorders>
-              <w:top w:val="single" w:sz="8" w:space="0" w:color="A3A3A3"/>
-              <w:left w:val="single" w:sz="8" w:space="0" w:color="A3A3A3"/>
-              <w:bottom w:val="single" w:sz="8" w:space="0" w:color="A3A3A3"/>
-              <w:right w:val="single" w:sz="8" w:space="0" w:color="A3A3A3"/>
-            </w:tcBorders>
-            <w:tcMar>
-              <w:top w:w="80" w:type="dxa"/>
-              <w:left w:w="80" w:type="dxa"/>
-              <w:bottom w:w="80" w:type="dxa"/>
-              <w:right w:w="80" w:type="dxa"/>
-            </w:tcMar>
-            <w:hideMark/>
-          </w:tcPr>
-          <w:p>
-            <w:pPr>
-              <w:rPr>
-                <w:rFonts w:ascii="Consolas" w:hAnsi="Consolas" w:cs="Times New Roman"/>
-                <w:sz w:val="22"/>
-                <w:szCs w:val="22"/>
-              </w:rPr>
-            </w:pPr>
-            <w:r>
-              <w:rPr>
-                <w:rFonts w:ascii="Consolas" w:hAnsi="Consolas" w:cs="Times New Roman"/>
-                <w:sz w:val="22"/>
-                <w:szCs w:val="22"/>
-              </w:rPr>
+            <w:tcW w:w="1007" w:type="dxa"/>
+            <w:tcBorders>
+              <w:top w:val="single" w:sz="8" w:space="0" w:color="A3A3A3"/>
+              <w:left w:val="single" w:sz="8" w:space="0" w:color="A3A3A3"/>
+              <w:bottom w:val="single" w:sz="8" w:space="0" w:color="A3A3A3"/>
+              <w:right w:val="single" w:sz="8" w:space="0" w:color="A3A3A3"/>
+            </w:tcBorders>
+            <w:tcMar>
+              <w:top w:w="80" w:type="dxa"/>
+              <w:left w:w="80" w:type="dxa"/>
+              <w:bottom w:w="80" w:type="dxa"/>
+              <w:right w:w="80" w:type="dxa"/>
+            </w:tcMar>
+            <w:hideMark/>
+          </w:tcPr>
+          <w:p>
+            <w:pPr>
+              <w:rPr>
+                <w:rFonts w:ascii="Consolas" w:hAnsi="Consolas" w:cs="Times New Roman"/>
+                <w:sz w:val="22"/>
+                <w:szCs w:val="22"/>
+              </w:rPr>
+            </w:pPr>
+            <w:r>
+              <w:rPr>
+                <w:rFonts w:ascii="Consolas" w:hAnsi="Consolas" w:cs="Times New Roman"/>
+                <w:sz w:val="22"/>
+                <w:szCs w:val="22"/>
+              </w:rPr>
+              <w:lastRenderedPageBreak/>
               <w:t>POST</w:t>
             </w:r>
           </w:p>
         </w:tc>
         <w:tc>
           <w:tcPr>
-            <w:tcW w:w="2644" w:type="dxa"/>
+            <w:tcW w:w="2530" w:type="dxa"/>
             <w:tcBorders>
               <w:top w:val="single" w:sz="8" w:space="0" w:color="A3A3A3"/>
               <w:left w:val="single" w:sz="8" w:space="0" w:color="A3A3A3"/>
@@ -2329,7 +2543,7 @@
         </w:tc>
         <w:tc>
           <w:tcPr>
-            <w:tcW w:w="3861" w:type="dxa"/>
+            <w:tcW w:w="3032" w:type="dxa"/>
             <w:tcBorders>
               <w:top w:val="single" w:sz="8" w:space="0" w:color="A3A3A3"/>
               <w:left w:val="single" w:sz="8" w:space="0" w:color="A3A3A3"/>
@@ -2377,7 +2591,6 @@
                 <w:sz w:val="22"/>
                 <w:szCs w:val="22"/>
               </w:rPr>
-              <w:lastRenderedPageBreak/>
               <w:t>userid</w:t>
             </w:r>
             <w:proofErr w:type="spellEnd"/>
@@ -2518,36 +2731,35 @@
         </w:tc>
         <w:tc>
           <w:tcPr>
-            <w:tcW w:w="3766" w:type="dxa"/>
-            <w:tcBorders>
-              <w:top w:val="single" w:sz="8" w:space="0" w:color="A3A3A3"/>
-              <w:left w:val="single" w:sz="8" w:space="0" w:color="A3A3A3"/>
-              <w:bottom w:val="single" w:sz="8" w:space="0" w:color="A3A3A3"/>
-              <w:right w:val="single" w:sz="8" w:space="0" w:color="A3A3A3"/>
-            </w:tcBorders>
-            <w:tcMar>
-              <w:top w:w="80" w:type="dxa"/>
-              <w:left w:w="80" w:type="dxa"/>
-              <w:bottom w:w="80" w:type="dxa"/>
-              <w:right w:w="80" w:type="dxa"/>
-            </w:tcMar>
-            <w:hideMark/>
-          </w:tcPr>
-          <w:p>
-            <w:pPr>
-              <w:rPr>
-                <w:rFonts w:ascii="Consolas" w:hAnsi="Consolas" w:cs="Times New Roman"/>
-                <w:sz w:val="22"/>
-                <w:szCs w:val="22"/>
-              </w:rPr>
-            </w:pPr>
-            <w:r>
-              <w:rPr>
-                <w:rFonts w:ascii="Consolas" w:hAnsi="Consolas" w:cs="Times New Roman"/>
-                <w:sz w:val="22"/>
-                <w:szCs w:val="22"/>
-              </w:rPr>
-              <w:lastRenderedPageBreak/>
+            <w:tcW w:w="2771" w:type="dxa"/>
+            <w:tcBorders>
+              <w:top w:val="single" w:sz="8" w:space="0" w:color="A3A3A3"/>
+              <w:left w:val="single" w:sz="8" w:space="0" w:color="A3A3A3"/>
+              <w:bottom w:val="single" w:sz="8" w:space="0" w:color="A3A3A3"/>
+              <w:right w:val="single" w:sz="8" w:space="0" w:color="A3A3A3"/>
+            </w:tcBorders>
+            <w:tcMar>
+              <w:top w:w="80" w:type="dxa"/>
+              <w:left w:w="80" w:type="dxa"/>
+              <w:bottom w:w="80" w:type="dxa"/>
+              <w:right w:w="80" w:type="dxa"/>
+            </w:tcMar>
+            <w:hideMark/>
+          </w:tcPr>
+          <w:p>
+            <w:pPr>
+              <w:rPr>
+                <w:rFonts w:ascii="Consolas" w:hAnsi="Consolas" w:cs="Times New Roman"/>
+                <w:sz w:val="22"/>
+                <w:szCs w:val="22"/>
+              </w:rPr>
+            </w:pPr>
+            <w:r>
+              <w:rPr>
+                <w:rFonts w:ascii="Consolas" w:hAnsi="Consolas" w:cs="Times New Roman"/>
+                <w:sz w:val="22"/>
+                <w:szCs w:val="22"/>
+              </w:rPr>
               <w:t>{</w:t>
             </w:r>
           </w:p>
@@ -2565,7 +2777,6 @@
                 <w:sz w:val="22"/>
                 <w:szCs w:val="22"/>
               </w:rPr>
-              <w:lastRenderedPageBreak/>
               <w:t>“</w:t>
             </w:r>
             <w:r>
